--- a/AI3000/EksamenAI.docx
+++ b/AI3000/EksamenAI.docx
@@ -652,7 +652,14 @@
           <w:lang w:val="en-US"/>
         </w:rPr>
         <w:br/>
-        <w:t xml:space="preserve">- IF you have limited understanding for the data used, you can try and use </w:t>
+        <w:t xml:space="preserve">- IF you have limited understanding for the </w:t>
+      </w:r>
+      <w:bookmarkStart w:id="0" w:name="_Hlk151223906"/>
+      <w:r>
+        <w:rPr>
+          <w:lang w:val="en-US"/>
+        </w:rPr>
+        <w:t xml:space="preserve">data used, you can try and use </w:t>
       </w:r>
       <w:r>
         <w:rPr>
@@ -690,6 +697,7 @@
         </w:rPr>
         <w:t>.</w:t>
       </w:r>
+      <w:bookmarkEnd w:id="0"/>
       <w:r>
         <w:rPr>
           <w:lang w:val="en-US"/>
@@ -707,8 +715,16 @@
         <w:rPr>
           <w:lang w:val="en-US"/>
         </w:rPr>
-        <w:t xml:space="preserve">, you can use component analysis to reduce the dimensions of the data. </w:t>
-      </w:r>
+        <w:t xml:space="preserve">, you can </w:t>
+      </w:r>
+      <w:bookmarkStart w:id="1" w:name="_Hlk151223961"/>
+      <w:r>
+        <w:rPr>
+          <w:lang w:val="en-US"/>
+        </w:rPr>
+        <w:t xml:space="preserve">use component analysis to reduce the dimensions of the data. </w:t>
+      </w:r>
+      <w:bookmarkEnd w:id="1"/>
       <w:r>
         <w:rPr>
           <w:lang w:val="en-US"/>
@@ -2938,6 +2954,7 @@
           <w:lang w:val="en-US"/>
         </w:rPr>
       </w:pPr>
+      <w:bookmarkStart w:id="2" w:name="_Hlk151216735"/>
       <w:r>
         <w:rPr>
           <w:lang w:val="en-US"/>
@@ -3459,6 +3476,7 @@
         </w:rPr>
         <w:t>Orientated FAST and rotated BRIEF)</w:t>
       </w:r>
+      <w:bookmarkEnd w:id="2"/>
     </w:p>
     <w:p>
       <w:pPr>
@@ -3533,14 +3551,12 @@
         </w:rPr>
         <w:t xml:space="preserve">learns from the weighting and continues to do the backpropagation to update the weighting during the training. After the training is </w:t>
       </w:r>
-      <w:proofErr w:type="gramStart"/>
-      <w:r>
-        <w:rPr>
-          <w:lang w:val="en-US"/>
-        </w:rPr>
-        <w:t>completed</w:t>
-      </w:r>
-      <w:proofErr w:type="gramEnd"/>
+      <w:r>
+        <w:rPr>
+          <w:lang w:val="en-US"/>
+        </w:rPr>
+        <w:t>completed,</w:t>
+      </w:r>
       <w:r>
         <w:rPr>
           <w:lang w:val="en-US"/>
@@ -3551,7 +3567,19 @@
         <w:rPr>
           <w:lang w:val="en-US"/>
         </w:rPr>
-        <w:t xml:space="preserve">possible solutions and will based on the weighting </w:t>
+        <w:t xml:space="preserve">possible solutions and will </w:t>
+      </w:r>
+      <w:r>
+        <w:rPr>
+          <w:lang w:val="en-US"/>
+        </w:rPr>
+        <w:t>be based</w:t>
+      </w:r>
+      <w:r>
+        <w:rPr>
+          <w:lang w:val="en-US"/>
+        </w:rPr>
+        <w:t xml:space="preserve"> on the weighting </w:t>
       </w:r>
       <w:r>
         <w:rPr>
@@ -3565,14 +3593,12 @@
         </w:rPr>
         <w:t xml:space="preserve">As an </w:t>
       </w:r>
-      <w:proofErr w:type="gramStart"/>
-      <w:r>
-        <w:rPr>
-          <w:lang w:val="en-US"/>
-        </w:rPr>
-        <w:t>example</w:t>
-      </w:r>
-      <w:proofErr w:type="gramEnd"/>
+      <w:r>
+        <w:rPr>
+          <w:lang w:val="en-US"/>
+        </w:rPr>
+        <w:t>example,</w:t>
+      </w:r>
       <w:r>
         <w:rPr>
           <w:lang w:val="en-US"/>
@@ -3592,19 +3618,29 @@
         <w:br/>
         <w:t xml:space="preserve">For simplicity it will “build” up a body based on probability. As an </w:t>
       </w:r>
-      <w:proofErr w:type="gramStart"/>
-      <w:r>
-        <w:rPr>
-          <w:lang w:val="en-US"/>
-        </w:rPr>
-        <w:t>example</w:t>
-      </w:r>
-      <w:proofErr w:type="gramEnd"/>
-      <w:r>
-        <w:rPr>
-          <w:lang w:val="en-US"/>
-        </w:rPr>
-        <w:t xml:space="preserve"> it will determine if the picture is a horse or a fish based on different parts of the picture. It will </w:t>
+      <w:r>
+        <w:rPr>
+          <w:lang w:val="en-US"/>
+        </w:rPr>
+        <w:t>example,</w:t>
+      </w:r>
+      <w:r>
+        <w:rPr>
+          <w:lang w:val="en-US"/>
+        </w:rPr>
+        <w:t xml:space="preserve"> it will determine if the picture is a </w:t>
+      </w:r>
+      <w:r>
+        <w:rPr>
+          <w:lang w:val="en-US"/>
+        </w:rPr>
+        <w:t>horse,</w:t>
+      </w:r>
+      <w:r>
+        <w:rPr>
+          <w:lang w:val="en-US"/>
+        </w:rPr>
+        <w:t xml:space="preserve"> or a fish based on different parts of the picture. It will </w:t>
       </w:r>
       <w:r>
         <w:rPr>
@@ -3612,14 +3648,12 @@
         </w:rPr>
         <w:t xml:space="preserve">then say that the face is 60% probability of a </w:t>
       </w:r>
-      <w:proofErr w:type="gramStart"/>
-      <w:r>
-        <w:rPr>
-          <w:lang w:val="en-US"/>
-        </w:rPr>
-        <w:t>horse</w:t>
-      </w:r>
-      <w:proofErr w:type="gramEnd"/>
+      <w:r>
+        <w:rPr>
+          <w:lang w:val="en-US"/>
+        </w:rPr>
+        <w:t>horse,</w:t>
+      </w:r>
       <w:r>
         <w:rPr>
           <w:lang w:val="en-US"/>
@@ -3678,6 +3712,7 @@
           <w:lang w:val="en-US"/>
         </w:rPr>
       </w:pPr>
+      <w:bookmarkStart w:id="3" w:name="_Hlk151219429"/>
       <w:r>
         <w:rPr>
           <w:lang w:val="en-US"/>
@@ -3742,6 +3777,7 @@
         <w:t>Activation functions: Determining if neurons are activated or not.</w:t>
       </w:r>
     </w:p>
+    <w:bookmarkEnd w:id="3"/>
     <w:p>
       <w:pPr>
         <w:rPr>
@@ -3783,19 +3819,24 @@
           <w:lang w:val="en-US"/>
         </w:rPr>
       </w:pPr>
-      <w:proofErr w:type="gramStart"/>
-      <w:r>
-        <w:rPr>
-          <w:lang w:val="en-US"/>
-        </w:rPr>
-        <w:t>CNN(</w:t>
-      </w:r>
-      <w:proofErr w:type="gramEnd"/>
-      <w:r>
-        <w:rPr>
-          <w:lang w:val="en-US"/>
-        </w:rPr>
-        <w:t xml:space="preserve">convolutional neural network) are </w:t>
+      <w:bookmarkStart w:id="4" w:name="_Hlk151221973"/>
+      <w:r>
+        <w:rPr>
+          <w:lang w:val="en-US"/>
+        </w:rPr>
+        <w:t>CNN</w:t>
+      </w:r>
+      <w:r>
+        <w:rPr>
+          <w:lang w:val="en-US"/>
+        </w:rPr>
+        <w:t xml:space="preserve"> </w:t>
+      </w:r>
+      <w:r>
+        <w:rPr>
+          <w:lang w:val="en-US"/>
+        </w:rPr>
+        <w:t xml:space="preserve">(convolutional neural network) are </w:t>
       </w:r>
       <w:r>
         <w:rPr>
@@ -3858,7 +3899,6 @@
         </w:rPr>
         <w:br/>
       </w:r>
-      <w:proofErr w:type="gramStart"/>
       <w:r>
         <w:rPr>
           <w:lang w:val="en-US"/>
@@ -3869,23 +3909,20 @@
         <w:rPr>
           <w:lang w:val="en-US"/>
         </w:rPr>
-        <w:t>(</w:t>
-      </w:r>
-      <w:proofErr w:type="gramEnd"/>
-      <w:r>
-        <w:rPr>
-          <w:lang w:val="en-US"/>
-        </w:rPr>
-        <w:t xml:space="preserve">recurrent neural network) are designed for preprocessing sequential data. </w:t>
-      </w:r>
-      <w:proofErr w:type="gramStart"/>
-      <w:r>
-        <w:rPr>
-          <w:lang w:val="en-US"/>
-        </w:rPr>
-        <w:t>This</w:t>
-      </w:r>
-      <w:proofErr w:type="gramEnd"/>
+        <w:t xml:space="preserve"> </w:t>
+      </w:r>
+      <w:r>
+        <w:rPr>
+          <w:lang w:val="en-US"/>
+        </w:rPr>
+        <w:t xml:space="preserve">(recurrent neural network) are designed for preprocessing sequential data. </w:t>
+      </w:r>
+      <w:r>
+        <w:rPr>
+          <w:lang w:val="en-US"/>
+        </w:rPr>
+        <w:t>These</w:t>
+      </w:r>
       <w:r>
         <w:rPr>
           <w:lang w:val="en-US"/>
@@ -3910,14 +3947,12 @@
         </w:rPr>
         <w:t xml:space="preserve">. The idea is that the algorithm </w:t>
       </w:r>
-      <w:proofErr w:type="gramStart"/>
-      <w:r>
-        <w:rPr>
-          <w:lang w:val="en-US"/>
-        </w:rPr>
-        <w:t>memorize</w:t>
-      </w:r>
-      <w:proofErr w:type="gramEnd"/>
+      <w:r>
+        <w:rPr>
+          <w:lang w:val="en-US"/>
+        </w:rPr>
+        <w:t>memorizes</w:t>
+      </w:r>
       <w:r>
         <w:rPr>
           <w:lang w:val="en-US"/>
@@ -3930,28 +3965,24 @@
         </w:rPr>
         <w:t xml:space="preserve">and use them for the future. This </w:t>
       </w:r>
-      <w:proofErr w:type="gramStart"/>
-      <w:r>
-        <w:rPr>
-          <w:lang w:val="en-US"/>
-        </w:rPr>
-        <w:t>make</w:t>
-      </w:r>
-      <w:proofErr w:type="gramEnd"/>
+      <w:r>
+        <w:rPr>
+          <w:lang w:val="en-US"/>
+        </w:rPr>
+        <w:t>makes</w:t>
+      </w:r>
       <w:r>
         <w:rPr>
           <w:lang w:val="en-US"/>
         </w:rPr>
         <w:t xml:space="preserve"> the algorithm perfect for tasks such as text to speech </w:t>
       </w:r>
-      <w:proofErr w:type="spellStart"/>
-      <w:r>
-        <w:rPr>
-          <w:lang w:val="en-US"/>
-        </w:rPr>
-        <w:t>etc</w:t>
-      </w:r>
-      <w:proofErr w:type="spellEnd"/>
+      <w:r>
+        <w:rPr>
+          <w:lang w:val="en-US"/>
+        </w:rPr>
+        <w:t>etc.</w:t>
+      </w:r>
       <w:r>
         <w:rPr>
           <w:lang w:val="en-US"/>
@@ -3962,7 +3993,19 @@
         <w:rPr>
           <w:lang w:val="en-US"/>
         </w:rPr>
-        <w:t xml:space="preserve"> previously have encountered the same speech pattern.</w:t>
+        <w:t xml:space="preserve"> previously </w:t>
+      </w:r>
+      <w:r>
+        <w:rPr>
+          <w:lang w:val="en-US"/>
+        </w:rPr>
+        <w:t>has</w:t>
+      </w:r>
+      <w:r>
+        <w:rPr>
+          <w:lang w:val="en-US"/>
+        </w:rPr>
+        <w:t xml:space="preserve"> encountered the same speech pattern.</w:t>
       </w:r>
     </w:p>
     <w:p>
@@ -3984,14 +4027,12 @@
         </w:rPr>
         <w:t xml:space="preserve">They both take in unstructured data as the data can be images, speech or random text on the fly. As an </w:t>
       </w:r>
-      <w:proofErr w:type="gramStart"/>
-      <w:r>
-        <w:rPr>
-          <w:lang w:val="en-US"/>
-        </w:rPr>
-        <w:t>example</w:t>
-      </w:r>
-      <w:proofErr w:type="gramEnd"/>
+      <w:r>
+        <w:rPr>
+          <w:lang w:val="en-US"/>
+        </w:rPr>
+        <w:t>example,</w:t>
+      </w:r>
       <w:r>
         <w:rPr>
           <w:lang w:val="en-US"/>
@@ -3999,6 +4040,7 @@
         <w:t xml:space="preserve"> they are used in the word suggestion on mobile devices that often can be annoying it its always wrong or makes no sense based on your dialect. But they are great tools for those who find them useful. </w:t>
       </w:r>
     </w:p>
+    <w:bookmarkEnd w:id="4"/>
     <w:p>
       <w:pPr>
         <w:rPr>
@@ -4046,11 +4088,70 @@
         </w:rPr>
         <w:t xml:space="preserve">Deepfakes, </w:t>
       </w:r>
-      <w:r>
-        <w:rPr>
-          <w:lang w:val="en-US"/>
-        </w:rPr>
-        <w:t>bias and fairness, job replacements, ethical use, customer support, school and education.</w:t>
+    </w:p>
+    <w:p>
+      <w:pPr>
+        <w:rPr>
+          <w:lang w:val="en-US"/>
+        </w:rPr>
+      </w:pPr>
+      <w:r>
+        <w:rPr>
+          <w:lang w:val="en-US"/>
+        </w:rPr>
+        <w:t xml:space="preserve">bias and fairness, </w:t>
+      </w:r>
+    </w:p>
+    <w:p>
+      <w:pPr>
+        <w:rPr>
+          <w:lang w:val="en-US"/>
+        </w:rPr>
+      </w:pPr>
+      <w:r>
+        <w:rPr>
+          <w:lang w:val="en-US"/>
+        </w:rPr>
+        <w:t xml:space="preserve">job replacements, </w:t>
+      </w:r>
+    </w:p>
+    <w:p>
+      <w:pPr>
+        <w:rPr>
+          <w:lang w:val="en-US"/>
+        </w:rPr>
+      </w:pPr>
+      <w:r>
+        <w:rPr>
+          <w:lang w:val="en-US"/>
+        </w:rPr>
+        <w:t xml:space="preserve">ethical use, </w:t>
+      </w:r>
+    </w:p>
+    <w:p>
+      <w:pPr>
+        <w:rPr>
+          <w:lang w:val="en-US"/>
+        </w:rPr>
+      </w:pPr>
+      <w:r>
+        <w:rPr>
+          <w:lang w:val="en-US"/>
+        </w:rPr>
+        <w:t xml:space="preserve">customer support, </w:t>
+      </w:r>
+    </w:p>
+    <w:p>
+      <w:pPr>
+        <w:rPr>
+          <w:lang w:val="en-US"/>
+        </w:rPr>
+      </w:pPr>
+      <w:r>
+        <w:rPr>
+          <w:lang w:val="en-US"/>
+        </w:rPr>
+        <w:t>school and education.</w:t>
       </w:r>
     </w:p>
     <w:sectPr>
